--- a/picoCTF/BinaryExploitation/week3_picoCTF_BinaryExploitation.docx
+++ b/picoCTF/BinaryExploitation/week3_picoCTF_BinaryExploitation.docx
@@ -98,25 +98,7 @@
           <w:sz w:val="28"/>
           <w:szCs w:val="28"/>
         </w:rPr>
-        <w:t xml:space="preserve">Okay. </w:t>
-      </w:r>
-      <w:proofErr w:type="gramStart"/>
-      <w:r>
-        <w:rPr>
-          <w:rFonts w:ascii="Comic Sans MS" w:hAnsi="Comic Sans MS"/>
-          <w:sz w:val="28"/>
-          <w:szCs w:val="28"/>
-        </w:rPr>
-        <w:t>So</w:t>
-      </w:r>
-      <w:proofErr w:type="gramEnd"/>
-      <w:r>
-        <w:rPr>
-          <w:rFonts w:ascii="Comic Sans MS" w:hAnsi="Comic Sans MS"/>
-          <w:sz w:val="28"/>
-          <w:szCs w:val="28"/>
-        </w:rPr>
-        <w:t xml:space="preserve"> I was taught that in Binary Exploitation, you just abuse the code of the program. This is absolutely lovely, just my type of thing. Time to break the code as much as possible. </w:t>
+        <w:t xml:space="preserve">Okay. So I was taught that in Binary Exploitation, you just abuse the code of the program. This is absolutely lovely, just my type of thing. Time to break the code as much as possible. </w:t>
       </w:r>
     </w:p>
     <w:p>
@@ -428,25 +410,7 @@
           <w:sz w:val="28"/>
           <w:szCs w:val="28"/>
         </w:rPr>
-        <w:t xml:space="preserve">I gave the next one a try. I started the instance and it gave me the port address. Once I got </w:t>
-      </w:r>
-      <w:proofErr w:type="gramStart"/>
-      <w:r>
-        <w:rPr>
-          <w:rFonts w:ascii="Comic Sans MS" w:hAnsi="Comic Sans MS"/>
-          <w:sz w:val="28"/>
-          <w:szCs w:val="28"/>
-        </w:rPr>
-        <w:t>in</w:t>
-      </w:r>
-      <w:proofErr w:type="gramEnd"/>
-      <w:r>
-        <w:rPr>
-          <w:rFonts w:ascii="Comic Sans MS" w:hAnsi="Comic Sans MS"/>
-          <w:sz w:val="28"/>
-          <w:szCs w:val="28"/>
-        </w:rPr>
-        <w:t xml:space="preserve"> I saw this entire pattern.</w:t>
+        <w:t>I gave the next one a try. I started the instance and it gave me the port address. Once I got in I saw this entire pattern.</w:t>
       </w:r>
       <w:r>
         <w:rPr>
@@ -468,6 +432,7 @@
       <w:r>
         <w:rPr>
           <w:rFonts w:ascii="Comic Sans MS" w:hAnsi="Comic Sans MS"/>
+          <w:noProof/>
           <w:sz w:val="28"/>
           <w:szCs w:val="28"/>
         </w:rPr>
@@ -536,6 +501,7 @@
       <w:r>
         <w:rPr>
           <w:rFonts w:ascii="Comic Sans MS" w:hAnsi="Comic Sans MS"/>
+          <w:noProof/>
           <w:sz w:val="28"/>
           <w:szCs w:val="28"/>
         </w:rPr>
@@ -600,60 +566,24 @@
           <w:sz w:val="28"/>
           <w:szCs w:val="28"/>
         </w:rPr>
-        <w:t xml:space="preserve">There’s no hex or anything, so I really don’t know where I went wrong. </w:t>
-      </w:r>
-      <w:proofErr w:type="gramStart"/>
-      <w:r>
-        <w:rPr>
-          <w:rFonts w:ascii="Comic Sans MS" w:hAnsi="Comic Sans MS"/>
-          <w:sz w:val="28"/>
-          <w:szCs w:val="28"/>
-        </w:rPr>
-        <w:t>Plus</w:t>
-      </w:r>
-      <w:proofErr w:type="gramEnd"/>
-      <w:r>
-        <w:rPr>
-          <w:rFonts w:ascii="Comic Sans MS" w:hAnsi="Comic Sans MS"/>
-          <w:sz w:val="28"/>
-          <w:szCs w:val="28"/>
-        </w:rPr>
-        <w:t xml:space="preserve"> this time, there’s no source code to work with, so it’s back to reading writeups and seeing YouTube videos on how to do this.</w:t>
-      </w:r>
-    </w:p>
-    <w:p>
-      <w:pPr>
-        <w:rPr>
-          <w:rFonts w:ascii="Comic Sans MS" w:hAnsi="Comic Sans MS"/>
-          <w:sz w:val="28"/>
-          <w:szCs w:val="28"/>
-        </w:rPr>
-      </w:pPr>
-      <w:r>
-        <w:rPr>
-          <w:rFonts w:ascii="Comic Sans MS" w:hAnsi="Comic Sans MS"/>
-          <w:sz w:val="28"/>
-          <w:szCs w:val="28"/>
-        </w:rPr>
-        <w:t xml:space="preserve">After reading through some of them, it stated that I needed to have reverse engineered the code of this particular program, so I tried finding a site that would reverse engineer the program. After failing to find it, I ended up resorting to viewing some of the writeups and seeing </w:t>
-      </w:r>
-      <w:proofErr w:type="gramStart"/>
-      <w:r>
-        <w:rPr>
-          <w:rFonts w:ascii="Comic Sans MS" w:hAnsi="Comic Sans MS"/>
-          <w:sz w:val="28"/>
-          <w:szCs w:val="28"/>
-        </w:rPr>
-        <w:t>their</w:t>
-      </w:r>
-      <w:proofErr w:type="gramEnd"/>
-      <w:r>
-        <w:rPr>
-          <w:rFonts w:ascii="Comic Sans MS" w:hAnsi="Comic Sans MS"/>
-          <w:sz w:val="28"/>
-          <w:szCs w:val="28"/>
-        </w:rPr>
-        <w:t xml:space="preserve"> code itself.</w:t>
+        <w:t>There’s no hex or anything, so I really don’t know where I went wrong. Plus this time, there’s no source code to work with, so it’s back to reading writeups and seeing YouTube videos on how to do this.</w:t>
+      </w:r>
+    </w:p>
+    <w:p>
+      <w:pPr>
+        <w:rPr>
+          <w:rFonts w:ascii="Comic Sans MS" w:hAnsi="Comic Sans MS"/>
+          <w:sz w:val="28"/>
+          <w:szCs w:val="28"/>
+        </w:rPr>
+      </w:pPr>
+      <w:r>
+        <w:rPr>
+          <w:rFonts w:ascii="Comic Sans MS" w:hAnsi="Comic Sans MS"/>
+          <w:sz w:val="28"/>
+          <w:szCs w:val="28"/>
+        </w:rPr>
+        <w:t>After reading through some of them, it stated that I needed to have reverse engineered the code of this particular program, so I tried finding a site that would reverse engineer the program. After failing to find it, I ended up resorting to viewing some of the writeups and seeing their code itself.</w:t>
       </w:r>
     </w:p>
     <w:p>
@@ -684,6 +614,7 @@
       <w:r>
         <w:rPr>
           <w:rFonts w:ascii="Comic Sans MS" w:hAnsi="Comic Sans MS"/>
+          <w:noProof/>
           <w:sz w:val="28"/>
           <w:szCs w:val="28"/>
         </w:rPr>
@@ -770,6 +701,7 @@
       <w:r>
         <w:rPr>
           <w:rFonts w:ascii="Comic Sans MS" w:hAnsi="Comic Sans MS"/>
+          <w:noProof/>
           <w:sz w:val="28"/>
           <w:szCs w:val="28"/>
         </w:rPr>
@@ -824,38 +756,21 @@
           <w:sz w:val="28"/>
           <w:szCs w:val="28"/>
         </w:rPr>
-        <w:t xml:space="preserve">At this stage, I just tried seeing what ASCII character was 64, and it was the ‘@’ symbol, which was the symbol used to depict that we’ve won, because we are at that position. </w:t>
-      </w:r>
-      <w:proofErr w:type="gramStart"/>
-      <w:r>
-        <w:rPr>
-          <w:rFonts w:ascii="Comic Sans MS" w:hAnsi="Comic Sans MS"/>
-          <w:sz w:val="28"/>
-          <w:szCs w:val="28"/>
-        </w:rPr>
-        <w:t>Therefore</w:t>
-      </w:r>
-      <w:proofErr w:type="gramEnd"/>
-      <w:r>
-        <w:rPr>
-          <w:rFonts w:ascii="Comic Sans MS" w:hAnsi="Comic Sans MS"/>
-          <w:sz w:val="28"/>
-          <w:szCs w:val="28"/>
-        </w:rPr>
-        <w:t xml:space="preserve"> I tried putting in p (because it was told in the video, I am trying to find out why p was input) and it solved the entire thing by itself. Now I need to figure out the significance of using p as the character.</w:t>
-      </w:r>
-    </w:p>
-    <w:p>
-      <w:pPr>
-        <w:rPr>
-          <w:rFonts w:ascii="Comic Sans MS" w:hAnsi="Comic Sans MS"/>
-          <w:sz w:val="28"/>
-          <w:szCs w:val="28"/>
-        </w:rPr>
-      </w:pPr>
-      <w:r>
-        <w:rPr>
-          <w:rFonts w:ascii="Comic Sans MS" w:hAnsi="Comic Sans MS"/>
+        <w:t>At this stage, I just tried seeing what ASCII character was 64, and it was the ‘@’ symbol, which was the symbol used to depict that we’ve won, because we are at that position. Therefore I tried putting in p (because it was told in the video, I am trying to find out why p was input) and it solved the entire thing by itself. Now I need to figure out the significance of using p as the character.</w:t>
+      </w:r>
+    </w:p>
+    <w:p>
+      <w:pPr>
+        <w:rPr>
+          <w:rFonts w:ascii="Comic Sans MS" w:hAnsi="Comic Sans MS"/>
+          <w:sz w:val="28"/>
+          <w:szCs w:val="28"/>
+        </w:rPr>
+      </w:pPr>
+      <w:r>
+        <w:rPr>
+          <w:rFonts w:ascii="Comic Sans MS" w:hAnsi="Comic Sans MS"/>
+          <w:noProof/>
           <w:sz w:val="28"/>
           <w:szCs w:val="28"/>
         </w:rPr>
@@ -1143,6 +1058,7 @@
       <w:r>
         <w:rPr>
           <w:rFonts w:ascii="Comic Sans MS" w:hAnsi="Comic Sans MS"/>
+          <w:noProof/>
           <w:sz w:val="28"/>
           <w:szCs w:val="28"/>
         </w:rPr>
@@ -1283,6 +1199,7 @@
       <w:r>
         <w:rPr>
           <w:rFonts w:ascii="Comic Sans MS" w:hAnsi="Comic Sans MS"/>
+          <w:noProof/>
           <w:sz w:val="28"/>
           <w:szCs w:val="28"/>
         </w:rPr>
@@ -1421,6 +1338,7 @@
       <w:r>
         <w:rPr>
           <w:rFonts w:ascii="Comic Sans MS" w:hAnsi="Comic Sans MS"/>
+          <w:noProof/>
           <w:sz w:val="28"/>
           <w:szCs w:val="28"/>
         </w:rPr>
@@ -1480,6 +1398,7 @@
       <w:r>
         <w:rPr>
           <w:rFonts w:ascii="Comic Sans MS" w:hAnsi="Comic Sans MS"/>
+          <w:noProof/>
           <w:sz w:val="28"/>
           <w:szCs w:val="28"/>
         </w:rPr>
@@ -1599,6 +1518,101 @@
         <w:lastRenderedPageBreak/>
         <w:t>I tried understanding how to write the code and everything, but I am slowly realizing that I am not at all getting the gist of Binary Exploitation. I should visit this one once I have watched some videos and installed some more packages which a lot of people have been using in their projects.</w:t>
       </w:r>
+    </w:p>
+    <w:p>
+      <w:pPr>
+        <w:rPr>
+          <w:rFonts w:ascii="Comic Sans MS" w:hAnsi="Comic Sans MS"/>
+          <w:sz w:val="28"/>
+          <w:szCs w:val="28"/>
+        </w:rPr>
+      </w:pPr>
+    </w:p>
+    <w:p>
+      <w:pPr>
+        <w:rPr>
+          <w:rFonts w:ascii="Comic Sans MS" w:hAnsi="Comic Sans MS"/>
+          <w:sz w:val="28"/>
+          <w:szCs w:val="28"/>
+        </w:rPr>
+      </w:pPr>
+      <w:r>
+        <w:rPr>
+          <w:rFonts w:ascii="Comic Sans MS" w:hAnsi="Comic Sans MS"/>
+          <w:sz w:val="28"/>
+          <w:szCs w:val="28"/>
+        </w:rPr>
+        <w:t>References:</w:t>
+      </w:r>
+    </w:p>
+    <w:p>
+      <w:pPr>
+        <w:rPr>
+          <w:rFonts w:ascii="Comic Sans MS" w:hAnsi="Comic Sans MS"/>
+          <w:sz w:val="28"/>
+          <w:szCs w:val="28"/>
+        </w:rPr>
+      </w:pPr>
+      <w:hyperlink r:id="rId22" w:history="1">
+        <w:r>
+          <w:rPr>
+            <w:rStyle w:val="Hyperlink"/>
+            <w:rFonts w:ascii="Comic Sans MS" w:hAnsi="Comic Sans MS"/>
+            <w:sz w:val="28"/>
+            <w:szCs w:val="28"/>
+          </w:rPr>
+          <w:t>https://www.geeksforgeeks.org/little-and-big-endian-mystery/</w:t>
+        </w:r>
+      </w:hyperlink>
+    </w:p>
+    <w:p>
+      <w:pPr>
+        <w:rPr>
+          <w:rFonts w:ascii="Comic Sans MS" w:hAnsi="Comic Sans MS"/>
+          <w:sz w:val="28"/>
+          <w:szCs w:val="28"/>
+        </w:rPr>
+      </w:pPr>
+      <w:hyperlink r:id="rId23" w:history="1">
+        <w:r>
+          <w:rPr>
+            <w:rStyle w:val="Hyperlink"/>
+            <w:rFonts w:ascii="Comic Sans MS" w:hAnsi="Comic Sans MS"/>
+            <w:sz w:val="28"/>
+            <w:szCs w:val="28"/>
+          </w:rPr>
+          <w:t>https://www.youtube.com/watch?v=0_PxpXcho4Y</w:t>
+        </w:r>
+      </w:hyperlink>
+    </w:p>
+    <w:p>
+      <w:pPr>
+        <w:rPr>
+          <w:rFonts w:ascii="Comic Sans MS" w:hAnsi="Comic Sans MS"/>
+          <w:sz w:val="28"/>
+          <w:szCs w:val="28"/>
+        </w:rPr>
+      </w:pPr>
+      <w:hyperlink r:id="rId24" w:history="1">
+        <w:r>
+          <w:rPr>
+            <w:rStyle w:val="Hyperlink"/>
+            <w:rFonts w:ascii="Comic Sans MS" w:hAnsi="Comic Sans MS"/>
+            <w:sz w:val="28"/>
+            <w:szCs w:val="28"/>
+          </w:rPr>
+          <w:t>https://www.youtube.com/watch?v=6y4FyF6cL3M</w:t>
+        </w:r>
+      </w:hyperlink>
+    </w:p>
+    <w:p>
+      <w:pPr>
+        <w:rPr>
+          <w:rFonts w:ascii="Comic Sans MS" w:hAnsi="Comic Sans MS"/>
+          <w:sz w:val="28"/>
+          <w:szCs w:val="28"/>
+        </w:rPr>
+      </w:pPr>
     </w:p>
     <w:p>
       <w:pPr>
